--- a/Current Semester/PSYC 101/Journal #2.docx
+++ b/Current Semester/PSYC 101/Journal #2.docx
@@ -4,7 +4,115 @@
   <w:body>
     <w:p>
       <w:pPr>
+        <w:jc w:val="center"/>
+        <w:rPr>
+          <w:rFonts w:ascii="Times New Roman" w:hAnsi="Times New Roman" w:cs="Times New Roman"/>
+          <w:sz w:val="24"/>
+          <w:szCs w:val="24"/>
+        </w:rPr>
+      </w:pPr>
+      <w:r>
+        <w:rPr>
+          <w:rFonts w:ascii="Times New Roman" w:hAnsi="Times New Roman" w:cs="Times New Roman"/>
+          <w:sz w:val="24"/>
+          <w:szCs w:val="24"/>
+        </w:rPr>
+        <w:t>Clay Kuznia</w:t>
+      </w:r>
+    </w:p>
+    <w:p>
+      <w:pPr>
+        <w:jc w:val="center"/>
+        <w:rPr>
+          <w:rFonts w:ascii="Times New Roman" w:hAnsi="Times New Roman" w:cs="Times New Roman"/>
+          <w:sz w:val="24"/>
+          <w:szCs w:val="24"/>
+        </w:rPr>
+      </w:pPr>
+      <w:r>
+        <w:rPr>
+          <w:rFonts w:ascii="Times New Roman" w:hAnsi="Times New Roman" w:cs="Times New Roman"/>
+          <w:sz w:val="24"/>
+          <w:szCs w:val="24"/>
+        </w:rPr>
+        <w:t>113164116</w:t>
+      </w:r>
+    </w:p>
+    <w:p>
+      <w:pPr>
+        <w:jc w:val="center"/>
+        <w:rPr>
+          <w:rFonts w:ascii="Times New Roman" w:hAnsi="Times New Roman" w:cs="Times New Roman"/>
+          <w:sz w:val="24"/>
+          <w:szCs w:val="24"/>
+        </w:rPr>
+      </w:pPr>
+      <w:r>
+        <w:rPr>
+          <w:rFonts w:ascii="Times New Roman" w:hAnsi="Times New Roman" w:cs="Times New Roman"/>
+          <w:sz w:val="24"/>
+          <w:szCs w:val="24"/>
+        </w:rPr>
+        <w:t>Dr. Pennie S. Seibert</w:t>
+      </w:r>
+    </w:p>
+    <w:p>
+      <w:pPr>
+        <w:jc w:val="center"/>
+        <w:rPr>
+          <w:rFonts w:ascii="Times New Roman" w:hAnsi="Times New Roman" w:cs="Times New Roman"/>
+          <w:sz w:val="24"/>
+          <w:szCs w:val="24"/>
+        </w:rPr>
+      </w:pPr>
+      <w:r>
+        <w:rPr>
+          <w:rFonts w:ascii="Times New Roman" w:hAnsi="Times New Roman" w:cs="Times New Roman"/>
+          <w:sz w:val="24"/>
+          <w:szCs w:val="24"/>
+        </w:rPr>
+        <w:t>PSYC 101-004</w:t>
+      </w:r>
+    </w:p>
+    <w:p>
+      <w:pPr>
+        <w:jc w:val="center"/>
+        <w:rPr>
+          <w:rFonts w:ascii="Times New Roman" w:hAnsi="Times New Roman" w:cs="Times New Roman"/>
+          <w:sz w:val="24"/>
+          <w:szCs w:val="24"/>
+        </w:rPr>
+      </w:pPr>
+      <w:r>
+        <w:rPr>
+          <w:rFonts w:ascii="Times New Roman" w:hAnsi="Times New Roman" w:cs="Times New Roman"/>
+          <w:sz w:val="24"/>
+          <w:szCs w:val="24"/>
+        </w:rPr>
+        <w:t>10/14/14</w:t>
+      </w:r>
+    </w:p>
+    <w:p>
+      <w:pPr>
+        <w:rPr>
+          <w:rFonts w:ascii="Times New Roman" w:hAnsi="Times New Roman" w:cs="Times New Roman"/>
+          <w:sz w:val="24"/>
+          <w:szCs w:val="24"/>
+        </w:rPr>
+      </w:pPr>
+      <w:r>
+        <w:rPr>
+          <w:rFonts w:ascii="Times New Roman" w:hAnsi="Times New Roman" w:cs="Times New Roman"/>
+          <w:sz w:val="24"/>
+          <w:szCs w:val="24"/>
+        </w:rPr>
+        <w:br w:type="page"/>
+      </w:r>
+    </w:p>
+    <w:p>
+      <w:pPr>
         <w:spacing w:line="480" w:lineRule="auto"/>
+        <w:contextualSpacing/>
         <w:jc w:val="center"/>
         <w:rPr>
           <w:rFonts w:ascii="Times New Roman" w:hAnsi="Times New Roman" w:cs="Times New Roman"/>
@@ -18,6 +126,7 @@
           <w:sz w:val="24"/>
           <w:szCs w:val="24"/>
         </w:rPr>
+        <w:lastRenderedPageBreak/>
         <w:t>Development</w:t>
       </w:r>
     </w:p>
@@ -25,54 +134,123 @@
       <w:pPr>
         <w:spacing w:line="480" w:lineRule="auto"/>
         <w:ind w:firstLine="720"/>
+        <w:contextualSpacing/>
         <w:rPr>
           <w:rFonts w:ascii="Times New Roman" w:hAnsi="Times New Roman" w:cs="Times New Roman"/>
           <w:sz w:val="24"/>
           <w:szCs w:val="24"/>
         </w:rPr>
       </w:pPr>
-      <w:proofErr w:type="spellStart"/>
-      <w:r>
-        <w:rPr>
-          <w:rFonts w:ascii="Times New Roman" w:hAnsi="Times New Roman" w:cs="Times New Roman"/>
-          <w:sz w:val="24"/>
-          <w:szCs w:val="24"/>
-        </w:rPr>
-        <w:t>Bla</w:t>
-      </w:r>
-      <w:proofErr w:type="spellEnd"/>
-      <w:r>
-        <w:rPr>
-          <w:rFonts w:ascii="Times New Roman" w:hAnsi="Times New Roman" w:cs="Times New Roman"/>
-          <w:sz w:val="24"/>
-          <w:szCs w:val="24"/>
-        </w:rPr>
-        <w:t xml:space="preserve"> blab la</w:t>
-      </w:r>
-    </w:p>
-    <w:p>
-      <w:pPr>
-        <w:spacing w:line="480" w:lineRule="auto"/>
-        <w:jc w:val="center"/>
-        <w:rPr>
-          <w:rFonts w:ascii="Times New Roman" w:hAnsi="Times New Roman" w:cs="Times New Roman"/>
-          <w:sz w:val="24"/>
-          <w:szCs w:val="24"/>
-        </w:rPr>
-      </w:pPr>
-      <w:r>
-        <w:rPr>
-          <w:rFonts w:ascii="Times New Roman" w:hAnsi="Times New Roman" w:cs="Times New Roman"/>
-          <w:sz w:val="24"/>
-          <w:szCs w:val="24"/>
-        </w:rPr>
-        <w:t>Learning</w:t>
+      <w:r>
+        <w:rPr>
+          <w:rFonts w:ascii="Times New Roman" w:hAnsi="Times New Roman" w:cs="Times New Roman"/>
+          <w:sz w:val="24"/>
+          <w:szCs w:val="24"/>
+        </w:rPr>
+        <w:t>Just from the beginning of our lives, all of us begin to develop associations with certain</w:t>
+      </w:r>
+      <w:r>
+        <w:rPr>
+          <w:rFonts w:ascii="Times New Roman" w:hAnsi="Times New Roman" w:cs="Times New Roman"/>
+          <w:sz w:val="24"/>
+          <w:szCs w:val="24"/>
+        </w:rPr>
+        <w:t xml:space="preserve"> stimuli. We grow up </w:t>
+      </w:r>
+      <w:r>
+        <w:rPr>
+          <w:rFonts w:ascii="Times New Roman" w:hAnsi="Times New Roman" w:cs="Times New Roman"/>
+          <w:sz w:val="24"/>
+          <w:szCs w:val="24"/>
+        </w:rPr>
+        <w:t>associating shoes with outdoors, leashes with dogs, and wheels with cars.</w:t>
+      </w:r>
+      <w:r>
+        <w:rPr>
+          <w:rFonts w:ascii="Times New Roman" w:hAnsi="Times New Roman" w:cs="Times New Roman"/>
+          <w:sz w:val="24"/>
+          <w:szCs w:val="24"/>
+        </w:rPr>
+        <w:t xml:space="preserve"> We may also make similar associations when arguing with a parent, and learning that continued whining brings about satisfactory results.</w:t>
+      </w:r>
+      <w:r>
+        <w:rPr>
+          <w:rFonts w:ascii="Times New Roman" w:hAnsi="Times New Roman" w:cs="Times New Roman"/>
+          <w:sz w:val="24"/>
+          <w:szCs w:val="24"/>
+        </w:rPr>
+        <w:t xml:space="preserve"> It’s interesting that as we develop mentally, the way we learn tends to change. It seems very obvious that elderly people and teens have a very different thinking process. They also are in very different mental stages, and use different parts of their brains.</w:t>
+      </w:r>
+      <w:r>
+        <w:rPr>
+          <w:rFonts w:ascii="Times New Roman" w:hAnsi="Times New Roman" w:cs="Times New Roman"/>
+          <w:sz w:val="24"/>
+          <w:szCs w:val="24"/>
+        </w:rPr>
+        <w:t xml:space="preserve"> Once all these factors are added up, it’s not </w:t>
+      </w:r>
+      <w:r>
+        <w:rPr>
+          <w:rFonts w:ascii="Times New Roman" w:hAnsi="Times New Roman" w:cs="Times New Roman"/>
+          <w:sz w:val="24"/>
+          <w:szCs w:val="24"/>
+        </w:rPr>
+        <w:t>as</w:t>
+      </w:r>
+      <w:r>
+        <w:rPr>
+          <w:rFonts w:ascii="Times New Roman" w:hAnsi="Times New Roman" w:cs="Times New Roman"/>
+          <w:sz w:val="24"/>
+          <w:szCs w:val="24"/>
+        </w:rPr>
+        <w:t xml:space="preserve"> peculiar as to why </w:t>
+      </w:r>
+      <w:r>
+        <w:rPr>
+          <w:rFonts w:ascii="Times New Roman" w:hAnsi="Times New Roman" w:cs="Times New Roman"/>
+          <w:sz w:val="24"/>
+          <w:szCs w:val="24"/>
+        </w:rPr>
+        <w:t>adults think that teens are impulsiv</w:t>
+      </w:r>
+      <w:r>
+        <w:rPr>
+          <w:rFonts w:ascii="Times New Roman" w:hAnsi="Times New Roman" w:cs="Times New Roman"/>
+          <w:sz w:val="24"/>
+          <w:szCs w:val="24"/>
+        </w:rPr>
+        <w:t>e, impatient, and ignorant. Sometimes it’</w:t>
+      </w:r>
+      <w:r>
+        <w:rPr>
+          <w:rFonts w:ascii="Times New Roman" w:hAnsi="Times New Roman" w:cs="Times New Roman"/>
+          <w:sz w:val="24"/>
+          <w:szCs w:val="24"/>
+        </w:rPr>
+        <w:t>s because they actually are.</w:t>
+      </w:r>
+      <w:r>
+        <w:rPr>
+          <w:rFonts w:ascii="Times New Roman" w:hAnsi="Times New Roman" w:cs="Times New Roman"/>
+          <w:sz w:val="24"/>
+          <w:szCs w:val="24"/>
+        </w:rPr>
+        <w:t xml:space="preserve"> During developmental stages we also tend to make assumptions about race, ethnicity, genders, and so forth.</w:t>
+      </w:r>
+      <w:r>
+        <w:rPr>
+          <w:rFonts w:ascii="Times New Roman" w:hAnsi="Times New Roman" w:cs="Times New Roman"/>
+          <w:sz w:val="24"/>
+          <w:szCs w:val="24"/>
+        </w:rPr>
+        <w:t xml:space="preserve"> Much of this has to do with nature itself and our genes, our minds are set to work a certain way. But the environment is what actually puts our brains to use and teaches us things as we grow up. Some of it is through reinforcement, others punishment, both positive and negative.</w:t>
       </w:r>
     </w:p>
     <w:p>
       <w:pPr>
         <w:spacing w:line="480" w:lineRule="auto"/>
         <w:ind w:firstLine="720"/>
+        <w:contextualSpacing/>
         <w:rPr>
           <w:rFonts w:ascii="Times New Roman" w:hAnsi="Times New Roman" w:cs="Times New Roman"/>
           <w:sz w:val="24"/>
@@ -85,6 +263,209 @@
           <w:sz w:val="24"/>
           <w:szCs w:val="24"/>
         </w:rPr>
+        <w:t>Eventually we humans learn to understand another’s thoughts and/or feelings and feel empathy.</w:t>
+      </w:r>
+      <w:r>
+        <w:rPr>
+          <w:rFonts w:ascii="Times New Roman" w:hAnsi="Times New Roman" w:cs="Times New Roman"/>
+          <w:sz w:val="24"/>
+          <w:szCs w:val="24"/>
+        </w:rPr>
+        <w:t xml:space="preserve"> This is </w:t>
+      </w:r>
+      <w:r>
+        <w:rPr>
+          <w:rFonts w:ascii="Times New Roman" w:hAnsi="Times New Roman" w:cs="Times New Roman"/>
+          <w:sz w:val="24"/>
+          <w:szCs w:val="24"/>
+        </w:rPr>
+        <w:t xml:space="preserve">similar to </w:t>
+      </w:r>
+      <w:r>
+        <w:rPr>
+          <w:rFonts w:ascii="Times New Roman" w:hAnsi="Times New Roman" w:cs="Times New Roman"/>
+          <w:sz w:val="24"/>
+          <w:szCs w:val="24"/>
+        </w:rPr>
+        <w:t>mirror neurons; when you view someone or something doing something, and then you later perform the same action.</w:t>
+      </w:r>
+      <w:r>
+        <w:rPr>
+          <w:rFonts w:ascii="Times New Roman" w:hAnsi="Times New Roman" w:cs="Times New Roman"/>
+          <w:sz w:val="24"/>
+          <w:szCs w:val="24"/>
+        </w:rPr>
+        <w:t xml:space="preserve"> Modeling is where we learn various behaviors by observing and imitating others.</w:t>
+      </w:r>
+      <w:r>
+        <w:rPr>
+          <w:rFonts w:ascii="Times New Roman" w:hAnsi="Times New Roman" w:cs="Times New Roman"/>
+          <w:sz w:val="24"/>
+          <w:szCs w:val="24"/>
+        </w:rPr>
+        <w:t xml:space="preserve"> A study that was very intriguing was when Italian </w:t>
+      </w:r>
+      <w:r>
+        <w:rPr>
+          <w:rFonts w:ascii="Times New Roman" w:hAnsi="Times New Roman" w:cs="Times New Roman"/>
+          <w:sz w:val="24"/>
+          <w:szCs w:val="24"/>
+        </w:rPr>
+        <w:t>scientists</w:t>
+      </w:r>
+      <w:r>
+        <w:rPr>
+          <w:rFonts w:ascii="Times New Roman" w:hAnsi="Times New Roman" w:cs="Times New Roman"/>
+          <w:sz w:val="24"/>
+          <w:szCs w:val="24"/>
+        </w:rPr>
+        <w:t xml:space="preserve"> performed a study on a monkey in order to find out if the monkey thought about moving its hand when it viewed another moving their hand.</w:t>
+      </w:r>
+      <w:r>
+        <w:rPr>
+          <w:rFonts w:ascii="Times New Roman" w:hAnsi="Times New Roman" w:cs="Times New Roman"/>
+          <w:sz w:val="24"/>
+          <w:szCs w:val="24"/>
+        </w:rPr>
+        <w:t xml:space="preserve"> It turns out that not only monkeys, but many species actually do, and that’s why we feel empathy.</w:t>
+      </w:r>
+      <w:r>
+        <w:rPr>
+          <w:rFonts w:ascii="Times New Roman" w:hAnsi="Times New Roman" w:cs="Times New Roman"/>
+          <w:sz w:val="24"/>
+          <w:szCs w:val="24"/>
+        </w:rPr>
+        <w:t xml:space="preserve"> All this is because of the w</w:t>
+      </w:r>
+      <w:r>
+        <w:rPr>
+          <w:rFonts w:ascii="Times New Roman" w:hAnsi="Times New Roman" w:cs="Times New Roman"/>
+          <w:sz w:val="24"/>
+          <w:szCs w:val="24"/>
+        </w:rPr>
+        <w:t>ay our brain develops and works as we grow up.</w:t>
+      </w:r>
+      <w:r>
+        <w:rPr>
+          <w:rFonts w:ascii="Times New Roman" w:hAnsi="Times New Roman" w:cs="Times New Roman"/>
+          <w:sz w:val="24"/>
+          <w:szCs w:val="24"/>
+        </w:rPr>
+        <w:t xml:space="preserve"> Many of these situations of learning and developing theories in our brains actually happen at once. It is typically not a one by one approach. </w:t>
+      </w:r>
+      <w:r>
+        <w:rPr>
+          <w:rFonts w:ascii="Times New Roman" w:hAnsi="Times New Roman" w:cs="Times New Roman"/>
+          <w:sz w:val="24"/>
+          <w:szCs w:val="24"/>
+        </w:rPr>
+        <w:t>D</w:t>
+      </w:r>
+      <w:r>
+        <w:rPr>
+          <w:rFonts w:ascii="Times New Roman" w:hAnsi="Times New Roman" w:cs="Times New Roman"/>
+          <w:sz w:val="24"/>
+          <w:szCs w:val="24"/>
+        </w:rPr>
+        <w:t>evelopment seems to be a complicated</w:t>
+      </w:r>
+      <w:r>
+        <w:rPr>
+          <w:rFonts w:ascii="Times New Roman" w:hAnsi="Times New Roman" w:cs="Times New Roman"/>
+          <w:sz w:val="24"/>
+          <w:szCs w:val="24"/>
+        </w:rPr>
+        <w:t xml:space="preserve"> process, because a multitude of things are happening at </w:t>
+      </w:r>
+      <w:r>
+        <w:rPr>
+          <w:rFonts w:ascii="Times New Roman" w:hAnsi="Times New Roman" w:cs="Times New Roman"/>
+          <w:sz w:val="24"/>
+          <w:szCs w:val="24"/>
+        </w:rPr>
+        <w:lastRenderedPageBreak/>
+        <w:t>once.</w:t>
+      </w:r>
+      <w:r>
+        <w:rPr>
+          <w:rFonts w:ascii="Times New Roman" w:hAnsi="Times New Roman" w:cs="Times New Roman"/>
+          <w:sz w:val="24"/>
+          <w:szCs w:val="24"/>
+        </w:rPr>
+        <w:t xml:space="preserve"> </w:t>
+      </w:r>
+      <w:bookmarkStart w:id="0" w:name="_GoBack"/>
+      <w:bookmarkEnd w:id="0"/>
+      <w:r>
+        <w:rPr>
+          <w:rFonts w:ascii="Times New Roman" w:hAnsi="Times New Roman" w:cs="Times New Roman"/>
+          <w:sz w:val="24"/>
+          <w:szCs w:val="24"/>
+        </w:rPr>
+        <w:t>The minute we are born we start taking in thousands of pieces of information, all going toward the instinctual behavior to learn from experiences and stay alive.</w:t>
+      </w:r>
+    </w:p>
+    <w:p>
+      <w:pPr>
+        <w:spacing w:line="480" w:lineRule="auto"/>
+        <w:contextualSpacing/>
+        <w:jc w:val="center"/>
+        <w:rPr>
+          <w:rFonts w:ascii="Times New Roman" w:hAnsi="Times New Roman" w:cs="Times New Roman"/>
+          <w:sz w:val="24"/>
+          <w:szCs w:val="24"/>
+        </w:rPr>
+      </w:pPr>
+      <w:r>
+        <w:rPr>
+          <w:rFonts w:ascii="Times New Roman" w:hAnsi="Times New Roman" w:cs="Times New Roman"/>
+          <w:sz w:val="24"/>
+          <w:szCs w:val="24"/>
+        </w:rPr>
+        <w:t>Learning</w:t>
+      </w:r>
+      <w:r>
+        <w:rPr>
+          <w:rFonts w:ascii="Times New Roman" w:hAnsi="Times New Roman" w:cs="Times New Roman"/>
+          <w:sz w:val="24"/>
+          <w:szCs w:val="24"/>
+        </w:rPr>
+        <w:t xml:space="preserve"> (Mod</w:t>
+      </w:r>
+      <w:r>
+        <w:rPr>
+          <w:rFonts w:ascii="Times New Roman" w:hAnsi="Times New Roman" w:cs="Times New Roman"/>
+          <w:sz w:val="24"/>
+          <w:szCs w:val="24"/>
+        </w:rPr>
+        <w:t>.</w:t>
+      </w:r>
+      <w:r>
+        <w:rPr>
+          <w:rFonts w:ascii="Times New Roman" w:hAnsi="Times New Roman" w:cs="Times New Roman"/>
+          <w:sz w:val="24"/>
+          <w:szCs w:val="24"/>
+        </w:rPr>
+        <w:t xml:space="preserve"> 18-20)</w:t>
+      </w:r>
+    </w:p>
+    <w:p>
+      <w:pPr>
+        <w:spacing w:line="480" w:lineRule="auto"/>
+        <w:ind w:firstLine="720"/>
+        <w:contextualSpacing/>
+        <w:rPr>
+          <w:rFonts w:ascii="Times New Roman" w:hAnsi="Times New Roman" w:cs="Times New Roman"/>
+          <w:sz w:val="24"/>
+          <w:szCs w:val="24"/>
+        </w:rPr>
+      </w:pPr>
+      <w:r>
+        <w:rPr>
+          <w:rFonts w:ascii="Times New Roman" w:hAnsi="Times New Roman" w:cs="Times New Roman"/>
+          <w:sz w:val="24"/>
+          <w:szCs w:val="24"/>
+        </w:rPr>
         <w:t>It’s</w:t>
       </w:r>
       <w:r>
@@ -237,7 +618,27 @@
           <w:sz w:val="24"/>
           <w:szCs w:val="24"/>
         </w:rPr>
-        <w:t xml:space="preserve"> Human learning presents many interesting </w:t>
+        <w:t xml:space="preserve"> </w:t>
+      </w:r>
+    </w:p>
+    <w:p>
+      <w:pPr>
+        <w:spacing w:line="480" w:lineRule="auto"/>
+        <w:ind w:firstLine="720"/>
+        <w:contextualSpacing/>
+        <w:rPr>
+          <w:rFonts w:ascii="Times New Roman" w:hAnsi="Times New Roman" w:cs="Times New Roman"/>
+          <w:sz w:val="24"/>
+          <w:szCs w:val="24"/>
+        </w:rPr>
+      </w:pPr>
+      <w:r>
+        <w:rPr>
+          <w:rFonts w:ascii="Times New Roman" w:hAnsi="Times New Roman" w:cs="Times New Roman"/>
+          <w:sz w:val="24"/>
+          <w:szCs w:val="24"/>
+        </w:rPr>
+        <w:t xml:space="preserve">Human learning presents many interesting </w:t>
       </w:r>
       <w:r>
         <w:rPr>
@@ -342,17 +743,7 @@
           <w:sz w:val="24"/>
           <w:szCs w:val="24"/>
         </w:rPr>
-        <w:t xml:space="preserve"> Learning will always be of interest in the psychological field, and scientists will hopefull</w:t>
-      </w:r>
-      <w:bookmarkStart w:id="0" w:name="_GoBack"/>
-      <w:bookmarkEnd w:id="0"/>
-      <w:r>
-        <w:rPr>
-          <w:rFonts w:ascii="Times New Roman" w:hAnsi="Times New Roman" w:cs="Times New Roman"/>
-          <w:sz w:val="24"/>
-          <w:szCs w:val="24"/>
-        </w:rPr>
-        <w:t xml:space="preserve">y continue to learn about the brain and </w:t>
+        <w:t xml:space="preserve"> Learning will always be of interest in the psychological field, and scientists will hopefully continue to learn about the brain and </w:t>
       </w:r>
       <w:r>
         <w:rPr>
